--- a/Document/开发文档/关于中间件.docx
+++ b/Document/开发文档/关于中间件.docx
@@ -77,7 +77,19 @@
           <w:szCs w:val="24"/>
           <w:lang w:val="en-US" w:eastAsia="zh-CN" w:bidi="ar"/>
         </w:rPr>
-        <w:t>学习系统的代码是全部开源的，包括前端与后端代码。而涉及到与系统底交互的中间件是闭源的，它们不影响学习系统二次开发。</w:t>
+        <w:t>学习系统的代码是开源的，包括前端与后端代码。而涉及到与系统底层</w:t>
+      </w:r>
+      <w:bookmarkStart w:id="0" w:name="_GoBack"/>
+      <w:bookmarkEnd w:id="0"/>
+      <w:r>
+        <w:rPr>
+          <w:rFonts w:hint="eastAsia" w:ascii="宋体" w:hAnsi="宋体" w:eastAsia="宋体" w:cs="宋体"/>
+          <w:kern w:val="0"/>
+          <w:sz w:val="24"/>
+          <w:szCs w:val="24"/>
+          <w:lang w:val="en-US" w:eastAsia="zh-CN" w:bidi="ar"/>
+        </w:rPr>
+        <w:t>交互的中间件是闭源的，它们不影响学习系统二次开发。</w:t>
       </w:r>
     </w:p>
     <w:p>
@@ -672,19 +684,7 @@
           <w:szCs w:val="24"/>
           <w:lang w:val="en-US" w:eastAsia="zh-CN" w:bidi="ar"/>
         </w:rPr>
-        <w:t>像ORM、IOC、模板引擎等，一般都是被封装的DLL(动态链接库)。要么由微软官方提供，要么是第三方公司提供,通过NuGet引入。在我们产品中，由自己公司</w:t>
-      </w:r>
-      <w:bookmarkStart w:id="0" w:name="_GoBack"/>
-      <w:bookmarkEnd w:id="0"/>
-      <w:r>
-        <w:rPr>
-          <w:rFonts w:hint="eastAsia" w:ascii="宋体" w:hAnsi="宋体" w:eastAsia="宋体" w:cs="宋体"/>
-          <w:kern w:val="0"/>
-          <w:sz w:val="24"/>
-          <w:szCs w:val="24"/>
-          <w:lang w:val="en-US" w:eastAsia="zh-CN" w:bidi="ar"/>
-        </w:rPr>
-        <w:t>提供了部分中间件服务。因为涉及框架底层，封装成DLL是必要的。</w:t>
+        <w:t>像ORM、IOC、模板引擎等，一般都是被封装的DLL(动态链接库)。要么由微软官方提供，要么是第三方公司提供,通过NuGet引入。在我们产品中，由自己公司提供了部分中间件服务。因为涉及框架底层，封装成DLL是必要的。</w:t>
       </w:r>
     </w:p>
     <w:p/>
